--- a/法令ファイル/地域における多様な需要に応じた公的賃貸住宅等の整備等に関する特別措置法施行規則/地域における多様な需要に応じた公的賃貸住宅等の整備等に関する特別措置法施行規則（平成十七年国土交通省令第八十号）.docx
+++ b/法令ファイル/地域における多様な需要に応じた公的賃貸住宅等の整備等に関する特別措置法施行規則/地域における多様な需要に応じた公的賃貸住宅等の整備等に関する特別措置法施行規則（平成十七年国土交通省令第八十号）.docx
@@ -53,52 +53,34 @@
     </w:p>
     <w:p>
       <w:pPr>
-        <w:pStyle w:val="Heading6"/>
+        <w:pStyle w:val="ListBullet"/>
         <w:ind w:left="880"/>
       </w:pPr>
       <w:r>
         <w:t>一</w:t>
-      </w:r>
-    </w:p>
-    <w:p>
-      <w:pPr>
-        <w:ind w:left="880"/>
-      </w:pPr>
-      <w:r>
+        <w:br/>
         <w:t>営利を目的としない法人格を有しない社団であって、代表者の定めがあり、かつ、地域における良好な居住環境の形成を図る活動を行うことを目的とするもの</w:t>
       </w:r>
     </w:p>
     <w:p>
       <w:pPr>
-        <w:pStyle w:val="Heading6"/>
+        <w:pStyle w:val="ListBullet"/>
         <w:ind w:left="880"/>
       </w:pPr>
       <w:r>
         <w:t>二</w:t>
-      </w:r>
-    </w:p>
-    <w:p>
-      <w:pPr>
-        <w:ind w:left="880"/>
-      </w:pPr>
-      <w:r>
+        <w:br/>
         <w:t>地方公共団体が資本金の二分の一以上を出資している株式会社で、公的賃貸住宅等の整備等（法第二条第三項に規定する公的賃貸住宅等の整備等をいう。次号において同じ。）に関する事業を営むもの</w:t>
       </w:r>
     </w:p>
     <w:p>
       <w:pPr>
-        <w:pStyle w:val="Heading6"/>
+        <w:pStyle w:val="ListBullet"/>
         <w:ind w:left="880"/>
       </w:pPr>
       <w:r>
         <w:t>三</w:t>
-      </w:r>
-    </w:p>
-    <w:p>
-      <w:pPr>
-        <w:ind w:left="880"/>
-      </w:pPr>
-      <w:r>
+        <w:br/>
         <w:t>前二号に掲げるもののほか、地域における多様な需要に応じた公的賃貸住宅等の整備等を推進する観点から必要と認められる事業又は事務を実施する者として、地方公共団体の長が指定したもの</w:t>
       </w:r>
     </w:p>
@@ -215,6 +197,18 @@
       </w:r>
     </w:p>
     <w:p>
+      <w:pPr>
+        <w:pStyle w:val="Heading5"/>
+        <w:ind w:left="440"/>
+      </w:pPr>
+      <w:r>
+        <w:t>１</w:t>
+      </w:r>
+    </w:p>
+    <w:p>
+      <w:pPr>
+        <w:ind w:left="440"/>
+      </w:pPr>
       <w:r>
         <w:t>この省令は、法の施行の日（平成十七年八月一日）から施行する。</w:t>
       </w:r>
@@ -246,7 +240,7 @@
         <w:pStyle w:val="Heading1"/>
       </w:pPr>
       <w:r>
-        <w:t>附　則（平成一八年二月六日国土交通省令第六号）</w:t>
+        <w:t>附則（平成一八年二月六日国土交通省令第六号）</w:t>
       </w:r>
     </w:p>
     <w:p>
@@ -264,7 +258,7 @@
         <w:pStyle w:val="Heading1"/>
       </w:pPr>
       <w:r>
-        <w:t>附　則（平成一八年四月二八日国土交通省令第五八号）</w:t>
+        <w:t>附則（平成一八年四月二八日国土交通省令第五八号）</w:t>
       </w:r>
     </w:p>
     <w:p>
@@ -316,7 +310,7 @@
         <w:pStyle w:val="Heading1"/>
       </w:pPr>
       <w:r>
-        <w:t>附　則（平成一八年九月二九日国土交通省令第九七号）</w:t>
+        <w:t>附則（平成一八年九月二九日国土交通省令第九七号）</w:t>
       </w:r>
     </w:p>
     <w:p>
@@ -334,7 +328,7 @@
         <w:pStyle w:val="Heading1"/>
       </w:pPr>
       <w:r>
-        <w:t>附　則（平成一九年三月三〇日国土交通省令第三二号）</w:t>
+        <w:t>附則（平成一九年三月三〇日国土交通省令第三二号）</w:t>
       </w:r>
     </w:p>
     <w:p>
@@ -352,10 +346,22 @@
         <w:pStyle w:val="Heading1"/>
       </w:pPr>
       <w:r>
-        <w:t>附　則（平成二〇年一二月一日国土交通省令第九七号）</w:t>
+        <w:t>附則（平成二〇年一二月一日国土交通省令第九七号）</w:t>
       </w:r>
     </w:p>
     <w:p>
+      <w:pPr>
+        <w:pStyle w:val="Heading5"/>
+        <w:ind w:left="440"/>
+      </w:pPr>
+      <w:r>
+        <w:t>１</w:t>
+      </w:r>
+    </w:p>
+    <w:p>
+      <w:pPr>
+        <w:ind w:left="440"/>
+      </w:pPr>
       <w:r>
         <w:t>この省令は、公布の日から施行する。</w:t>
       </w:r>
@@ -370,7 +376,7 @@
         <w:pStyle w:val="Heading1"/>
       </w:pPr>
       <w:r>
-        <w:t>附　則（平成二三年一一月三〇日国土交通省令第八六号）</w:t>
+        <w:t>附則（平成二三年一一月三〇日国土交通省令第八六号）</w:t>
       </w:r>
     </w:p>
     <w:p>
@@ -388,7 +394,7 @@
         <w:pStyle w:val="Heading1"/>
       </w:pPr>
       <w:r>
-        <w:t>附　則（平成二六年一一月二八日国土交通省令第九〇号）</w:t>
+        <w:t>附則（平成二六年一一月二八日国土交通省令第九〇号）</w:t>
       </w:r>
     </w:p>
     <w:p>
@@ -406,10 +412,22 @@
         <w:pStyle w:val="Heading1"/>
       </w:pPr>
       <w:r>
-        <w:t>附　則（平成二九年七月二六日国土交通省令第四七号）</w:t>
+        <w:t>附則（平成二九年七月二六日国土交通省令第四七号）</w:t>
       </w:r>
     </w:p>
     <w:p>
+      <w:pPr>
+        <w:pStyle w:val="Heading5"/>
+        <w:ind w:left="440"/>
+      </w:pPr>
+      <w:r>
+        <w:t>１</w:t>
+      </w:r>
+    </w:p>
+    <w:p>
+      <w:pPr>
+        <w:ind w:left="440"/>
+      </w:pPr>
       <w:r>
         <w:t>この省令は、地域の自主性及び自立性を高めるための改革の推進を図るための関係法律の整備に関する法律附則第一条第二号に掲げる規定の施行の日（平成二十九年七月二十六日）から施行する。</w:t>
       </w:r>
@@ -434,7 +452,7 @@
     </w:pPr>
     <w:r>
       <w:tab/>
-      <w:t>WeGov v0.1 - FTS141</w:t>
+      <w:t>WeGov v0.2 - FTS141</w:t>
     </w:r>
   </w:p>
 </w:ftr>
